--- a/文档/修订后的文档/UC13修订文档.docx
+++ b/文档/修订后的文档/UC13修订文档.docx
@@ -49,9 +49,6 @@
               <w:jc w:val="center"/>
             </w:pPr>
             <w:r>
-              <w:t>UC</w:t>
-            </w:r>
-            <w:r>
               <w:t>13</w:t>
             </w:r>
           </w:p>
@@ -227,7 +224,7 @@
               <w:jc w:val="center"/>
             </w:pPr>
             <w:r>
-              <w:t>2015/10/21</w:t>
+              <w:t>2015/10/25</w:t>
             </w:r>
           </w:p>
         </w:tc>
@@ -294,11 +291,6 @@
             <w:gridSpan w:val="3"/>
           </w:tcPr>
           <w:p>
-            <w:pPr>
-              <w:rPr>
-                <w:rFonts w:hint="eastAsia"/>
-              </w:rPr>
-            </w:pPr>
             <w:r>
               <w:rPr>
                 <w:rFonts w:hint="eastAsia"/>
@@ -357,11 +349,6 @@
             <w:gridSpan w:val="3"/>
           </w:tcPr>
           <w:p>
-            <w:pPr>
-              <w:rPr>
-                <w:rFonts w:hint="eastAsia"/>
-              </w:rPr>
-            </w:pPr>
             <w:r>
               <w:rPr>
                 <w:rFonts w:hint="eastAsia"/>
@@ -402,11 +389,6 @@
             <w:gridSpan w:val="3"/>
           </w:tcPr>
           <w:p>
-            <w:pPr>
-              <w:rPr>
-                <w:rFonts w:hint="eastAsia"/>
-              </w:rPr>
-            </w:pPr>
             <w:r>
               <w:rPr>
                 <w:rFonts w:hint="eastAsia"/>
@@ -516,70 +498,16 @@
               <w:ind w:firstLineChars="0"/>
             </w:pPr>
             <w:r>
-              <w:rPr>
-                <w:rFonts w:hint="eastAsia"/>
-              </w:rPr>
-              <w:t>系统取</w:t>
-            </w:r>
-            <w:r>
-              <w:t>到达货物，</w:t>
-            </w:r>
-            <w:r>
-              <w:rPr>
-                <w:rFonts w:hint="eastAsia"/>
-              </w:rPr>
-              <w:t>生成</w:t>
-            </w:r>
-            <w:r>
-              <w:t>中转中心到达单</w:t>
-            </w:r>
-            <w:r>
-              <w:rPr>
-                <w:rFonts w:hint="eastAsia"/>
-              </w:rPr>
-              <w:t>，</w:t>
-            </w:r>
-            <w:r>
-              <w:rPr>
-                <w:rFonts w:hint="eastAsia"/>
-              </w:rPr>
-              <w:t>包含货物到达信息（中转中心编号（</w:t>
-            </w:r>
-            <w:r>
-              <w:rPr>
-                <w:rFonts w:hint="eastAsia"/>
-              </w:rPr>
-              <w:t>025</w:t>
-            </w:r>
-            <w:r>
-              <w:rPr>
-                <w:rFonts w:hint="eastAsia"/>
-              </w:rPr>
-              <w:t>城市编码</w:t>
-            </w:r>
-            <w:r>
-              <w:rPr>
-                <w:rFonts w:hint="eastAsia"/>
-              </w:rPr>
-              <w:t>+0</w:t>
-            </w:r>
-            <w:r>
-              <w:rPr>
-                <w:rFonts w:hint="eastAsia"/>
-              </w:rPr>
-              <w:t>营业厅</w:t>
-            </w:r>
-            <w:r>
-              <w:rPr>
-                <w:rFonts w:hint="eastAsia"/>
-              </w:rPr>
-              <w:t>+00</w:t>
-            </w:r>
-            <w:r>
-              <w:rPr>
-                <w:rFonts w:hint="eastAsia"/>
-              </w:rPr>
-              <w:t>鼓楼中转中心）、到达日期、中转单编号、出发地、货物到达状态（损坏、完整、丢失））</w:t>
+              <w:t>系统</w:t>
+            </w:r>
+            <w:r>
+              <w:rPr>
+                <w:rFonts w:hint="eastAsia"/>
+              </w:rPr>
+              <w:t>要求输入</w:t>
+            </w:r>
+            <w:r>
+              <w:t>货物信息</w:t>
             </w:r>
           </w:p>
           <w:p>
@@ -595,28 +523,10 @@
               <w:rPr>
                 <w:rFonts w:hint="eastAsia"/>
               </w:rPr>
-              <w:t>重复</w:t>
-            </w:r>
-            <w:r>
-              <w:t>以上步骤，直到</w:t>
-            </w:r>
-            <w:r>
-              <w:rPr>
-                <w:rFonts w:hint="eastAsia"/>
-              </w:rPr>
-              <w:t>所有</w:t>
-            </w:r>
-            <w:r>
-              <w:t>到达货物</w:t>
-            </w:r>
-            <w:r>
-              <w:rPr>
-                <w:rFonts w:hint="eastAsia"/>
-              </w:rPr>
-              <w:t>被</w:t>
-            </w:r>
-            <w:r>
-              <w:t>接收</w:t>
+              <w:t>业务员输入</w:t>
+            </w:r>
+            <w:r>
+              <w:t>货物信息</w:t>
             </w:r>
           </w:p>
           <w:p>
@@ -635,7 +545,10 @@
               <w:t>系统</w:t>
             </w:r>
             <w:r>
-              <w:t>保存到达单</w:t>
+              <w:t>将货物信息加入</w:t>
+            </w:r>
+            <w:r>
+              <w:t>中转中心到达单</w:t>
             </w:r>
             <w:r>
               <w:rPr>
@@ -644,7 +557,46 @@
               <w:t>，</w:t>
             </w:r>
             <w:r>
-              <w:t>提示接收完成</w:t>
+              <w:rPr>
+                <w:rFonts w:hint="eastAsia"/>
+              </w:rPr>
+              <w:t>包含货物到达信息（中转中心编号（</w:t>
+            </w:r>
+            <w:r>
+              <w:rPr>
+                <w:rFonts w:hint="eastAsia"/>
+              </w:rPr>
+              <w:t>025</w:t>
+            </w:r>
+            <w:r>
+              <w:rPr>
+                <w:rFonts w:hint="eastAsia"/>
+              </w:rPr>
+              <w:t>城市编码</w:t>
+            </w:r>
+            <w:r>
+              <w:rPr>
+                <w:rFonts w:hint="eastAsia"/>
+              </w:rPr>
+              <w:t>+0</w:t>
+            </w:r>
+            <w:r>
+              <w:rPr>
+                <w:rFonts w:hint="eastAsia"/>
+              </w:rPr>
+              <w:t>营业厅</w:t>
+            </w:r>
+            <w:r>
+              <w:rPr>
+                <w:rFonts w:hint="eastAsia"/>
+              </w:rPr>
+              <w:t>+00</w:t>
+            </w:r>
+            <w:r>
+              <w:rPr>
+                <w:rFonts w:hint="eastAsia"/>
+              </w:rPr>
+              <w:t>鼓楼中转中心）、到达日期、中转单编号、出发地、货物到达状态（损坏、完整、丢失））</w:t>
             </w:r>
           </w:p>
           <w:p>
@@ -660,16 +612,51 @@
               <w:rPr>
                 <w:rFonts w:hint="eastAsia"/>
               </w:rPr>
-              <w:t>业务员</w:t>
-            </w:r>
-            <w:r>
-              <w:t>输入完成</w:t>
-            </w:r>
-            <w:r>
-              <w:rPr>
-                <w:rFonts w:hint="eastAsia"/>
-              </w:rPr>
-              <w:t>指令</w:t>
+              <w:t>重复</w:t>
+            </w:r>
+            <w:r>
+              <w:t>步骤</w:t>
+            </w:r>
+            <w:r>
+              <w:rPr>
+                <w:rFonts w:hint="eastAsia"/>
+              </w:rPr>
+              <w:t>2</w:t>
+            </w:r>
+            <w:r>
+              <w:rPr>
+                <w:rFonts w:hint="eastAsia"/>
+              </w:rPr>
+              <w:t>到</w:t>
+            </w:r>
+            <w:r>
+              <w:rPr>
+                <w:rFonts w:hint="eastAsia"/>
+              </w:rPr>
+              <w:t>4</w:t>
+            </w:r>
+            <w:bookmarkStart w:id="0" w:name="_GoBack"/>
+            <w:bookmarkEnd w:id="0"/>
+            <w:r>
+              <w:t>，直到</w:t>
+            </w:r>
+            <w:r>
+              <w:rPr>
+                <w:rFonts w:hint="eastAsia"/>
+              </w:rPr>
+              <w:t>所有</w:t>
+            </w:r>
+            <w:r>
+              <w:t>到达货物</w:t>
+            </w:r>
+            <w:r>
+              <w:rPr>
+                <w:rFonts w:hint="eastAsia"/>
+              </w:rPr>
+              <w:t>被</w:t>
+            </w:r>
+            <w:r>
+              <w:t>接收</w:t>
             </w:r>
           </w:p>
           <w:p>
@@ -688,10 +675,61 @@
               <w:t>系统</w:t>
             </w:r>
             <w:r>
+              <w:t>保存到达单</w:t>
+            </w:r>
+            <w:r>
+              <w:rPr>
+                <w:rFonts w:hint="eastAsia"/>
+              </w:rPr>
+              <w:t>，</w:t>
+            </w:r>
+            <w:r>
+              <w:t>提示接收完成</w:t>
+            </w:r>
+          </w:p>
+          <w:p>
+            <w:pPr>
+              <w:pStyle w:val="a6"/>
+              <w:numPr>
+                <w:ilvl w:val="0"/>
+                <w:numId w:val="1"/>
+              </w:numPr>
+              <w:ind w:firstLineChars="0"/>
+            </w:pPr>
+            <w:r>
+              <w:rPr>
+                <w:rFonts w:hint="eastAsia"/>
+              </w:rPr>
+              <w:t>业务员</w:t>
+            </w:r>
+            <w:r>
+              <w:t>输入完成</w:t>
+            </w:r>
+            <w:r>
+              <w:rPr>
+                <w:rFonts w:hint="eastAsia"/>
+              </w:rPr>
+              <w:t>指令</w:t>
+            </w:r>
+          </w:p>
+          <w:p>
+            <w:pPr>
+              <w:pStyle w:val="a6"/>
+              <w:numPr>
+                <w:ilvl w:val="0"/>
+                <w:numId w:val="1"/>
+              </w:numPr>
+              <w:ind w:firstLineChars="0"/>
+            </w:pPr>
+            <w:r>
+              <w:rPr>
+                <w:rFonts w:hint="eastAsia"/>
+              </w:rPr>
+              <w:t>系统</w:t>
+            </w:r>
+            <w:r>
               <w:t>退出当前任务</w:t>
             </w:r>
-            <w:bookmarkStart w:id="0" w:name="_GoBack"/>
-            <w:bookmarkEnd w:id="0"/>
           </w:p>
         </w:tc>
       </w:tr>
